--- a/Computer_Newtwork_Exp-8[505].docx
+++ b/Computer_Newtwork_Exp-8[505].docx
@@ -21,7 +21,7 @@
           <w:sz w:val="28"/>
           <w:szCs w:val="28"/>
         </w:rPr>
-        <w:t>505</w:t>
+        <w:t>064</w:t>
       </w:r>
     </w:p>
     <w:p>
@@ -43,7 +43,14 @@
           <w:sz w:val="28"/>
           <w:szCs w:val="28"/>
         </w:rPr>
-        <w:t xml:space="preserve"> Krishna Kumar J</w:t>
+        <w:t xml:space="preserve"> </w:t>
+      </w:r>
+      <w:r>
+        <w:rPr>
+          <w:sz w:val="28"/>
+          <w:szCs w:val="28"/>
+        </w:rPr>
+        <w:t>M S Nanthana Shree</w:t>
       </w:r>
     </w:p>
     <w:p>
